--- a/TEST_1.docx
+++ b/TEST_1.docx
@@ -12,34 +12,6 @@
         <w:t xml:space="preserve">Evaluation Warning: The document was created with Spire.Doc for Python.</w:t>
       </w:r>
     </w:p>
-    <w:tbl>
-      <w:tblPr>
-        <w:tblW w:w="5000" w:type="pct"/>
-        <w:tblBorders>
-          <w:top w:val="single" w:sz="4" w:space="0" w:color="auto"/>
-          <w:left w:val="single" w:sz="4" w:space="0" w:color="auto"/>
-          <w:bottom w:val="single" w:sz="4" w:space="0" w:color="auto"/>
-          <w:right w:val="single" w:sz="4" w:space="0" w:color="auto"/>
-          <w:insideH w:val="single" w:sz="4" w:space="0" w:color="auto"/>
-          <w:insideV w:val="single" w:sz="4" w:space="0" w:color="auto"/>
-        </w:tblBorders>
-        <w:tblLook w:firstRow="0" w:lastRow="0" w:firstColumn="0" w:lastColumn="0" w:noHBand="1" w:noVBand="1"/>
-      </w:tblPr>
-      <w:tblGrid>
-        <w:gridCol w:w="9887"/>
-      </w:tblGrid>
-      <w:tr>
-        <w:trPr>
-          <w:trHeight w:val="400"/>
-        </w:trPr>
-        <w:tc>
-          <w:tcPr/>
-          <w:p>
-            <w:pPr/>
-          </w:p>
-        </w:tc>
-      </w:tr>
-    </w:tbl>
     <w:sectPr>
       <w:pgSz w:w="11907" w:h="16839"/>
       <w:pgMar w:top="400" w:right="1000" w:bottom="400" w:left="1000" w:header="720" w:footer="720" w:gutter="0"/>

--- a/TEST_1.docx
+++ b/TEST_1.docx
@@ -12,6 +12,111 @@
         <w:t xml:space="preserve">Evaluation Warning: The document was created with Spire.Doc for Python.</w:t>
       </w:r>
     </w:p>
+    <w:tbl>
+      <w:tblPr>
+        <w:tblW w:w="5000" w:type="pct"/>
+        <w:tblBorders>
+          <w:top w:val="single" w:sz="4" w:space="0" w:color="auto"/>
+          <w:left w:val="single" w:sz="4" w:space="0" w:color="auto"/>
+          <w:bottom w:val="single" w:sz="4" w:space="0" w:color="auto"/>
+          <w:right w:val="single" w:sz="4" w:space="0" w:color="auto"/>
+          <w:insideH w:val="single" w:sz="4" w:space="0" w:color="auto"/>
+          <w:insideV w:val="single" w:sz="4" w:space="0" w:color="auto"/>
+        </w:tblBorders>
+        <w:tblLook w:firstRow="0" w:lastRow="0" w:firstColumn="0" w:lastColumn="0" w:noHBand="1" w:noVBand="1"/>
+      </w:tblPr>
+      <w:tblGrid>
+        <w:gridCol w:w="2440"/>
+        <w:gridCol w:w="2406"/>
+        <w:gridCol w:w="2397"/>
+        <w:gridCol w:w="2647"/>
+      </w:tblGrid>
+      <w:tr>
+        <w:trPr>
+          <w:trHeight w:hRule="auto" w:val="0"/>
+        </w:trPr>
+        <w:tc>
+          <w:tcPr/>
+          <w:p>
+            <w:pPr/>
+            <w:r>
+              <w:t xml:space="preserve">Первая строка /</w:t>
+            </w:r>
+          </w:p>
+          <w:p>
+            <w:pPr>
+              <w:pBdr/>
+              <w:shd w:val="clear" w:color="auto" w:fill="auto"/>
+              <w:rPr/>
+            </w:pPr>
+            <w:r>
+              <w:rPr/>
+              <w:t xml:space="preserve">первый столбец</w:t>
+            </w:r>
+          </w:p>
+        </w:tc>
+        <w:tc>
+          <w:tcPr/>
+          <w:p>
+            <w:pPr/>
+            <w:r>
+              <w:t xml:space="preserve">Первая строка /</w:t>
+            </w:r>
+          </w:p>
+          <w:p>
+            <w:pPr>
+              <w:pBdr/>
+              <w:shd w:val="clear" w:color="auto" w:fill="auto"/>
+              <w:rPr/>
+            </w:pPr>
+            <w:r>
+              <w:rPr/>
+              <w:t xml:space="preserve">второй столбец</w:t>
+            </w:r>
+          </w:p>
+        </w:tc>
+        <w:tc>
+          <w:tcPr/>
+          <w:p>
+            <w:pPr/>
+            <w:r>
+              <w:t xml:space="preserve">Первая строка /</w:t>
+            </w:r>
+          </w:p>
+          <w:p>
+            <w:pPr>
+              <w:pBdr/>
+              <w:shd w:val="clear" w:color="auto" w:fill="auto"/>
+              <w:rPr/>
+            </w:pPr>
+            <w:r>
+              <w:rPr/>
+              <w:t xml:space="preserve">третий столбец</w:t>
+            </w:r>
+          </w:p>
+        </w:tc>
+        <w:tc>
+          <w:tcPr/>
+          <w:p>
+            <w:pPr/>
+            <w:r>
+              <w:t xml:space="preserve">Первая строка /</w:t>
+            </w:r>
+          </w:p>
+          <w:p>
+            <w:pPr>
+              <w:pBdr/>
+              <w:shd w:val="clear" w:color="auto" w:fill="auto"/>
+              <w:rPr/>
+            </w:pPr>
+            <w:r>
+              <w:rPr/>
+              <w:t xml:space="preserve">четвертый столбец</w:t>
+            </w:r>
+          </w:p>
+        </w:tc>
+      </w:tr>
+    </w:tbl>
     <w:sectPr>
       <w:pgSz w:w="11907" w:h="16839"/>
       <w:pgMar w:top="400" w:right="1000" w:bottom="400" w:left="1000" w:header="720" w:footer="720" w:gutter="0"/>

--- a/TEST_1.docx
+++ b/TEST_1.docx
@@ -26,10 +26,10 @@
         <w:tblLook w:firstRow="0" w:lastRow="0" w:firstColumn="0" w:lastColumn="0" w:noHBand="1" w:noVBand="1"/>
       </w:tblPr>
       <w:tblGrid>
-        <w:gridCol w:w="2440"/>
-        <w:gridCol w:w="2406"/>
-        <w:gridCol w:w="2397"/>
-        <w:gridCol w:w="2647"/>
+        <w:gridCol w:w="2442"/>
+        <w:gridCol w:w="2411"/>
+        <w:gridCol w:w="2402"/>
+        <w:gridCol w:w="2634"/>
       </w:tblGrid>
       <w:tr>
         <w:trPr>
@@ -40,6 +40,9 @@
           <w:p>
             <w:pPr/>
             <w:r>
+              <w:rPr>
+                <w:lang w:val="ru-RU"/>
+              </w:rPr>
               <w:t xml:space="preserve">Первая строка /</w:t>
             </w:r>
           </w:p>
@@ -50,7 +53,9 @@
               <w:rPr/>
             </w:pPr>
             <w:r>
-              <w:rPr/>
+              <w:rPr>
+                <w:lang w:val="ru-RU"/>
+              </w:rPr>
               <w:t xml:space="preserve">первый столбец</w:t>
             </w:r>
           </w:p>
@@ -60,6 +65,9 @@
           <w:p>
             <w:pPr/>
             <w:r>
+              <w:rPr>
+                <w:lang w:val="ru-RU"/>
+              </w:rPr>
               <w:t xml:space="preserve">Первая строка /</w:t>
             </w:r>
           </w:p>
@@ -70,7 +78,9 @@
               <w:rPr/>
             </w:pPr>
             <w:r>
-              <w:rPr/>
+              <w:rPr>
+                <w:lang w:val="ru-RU"/>
+              </w:rPr>
               <w:t xml:space="preserve">второй столбец</w:t>
             </w:r>
           </w:p>
@@ -80,6 +90,9 @@
           <w:p>
             <w:pPr/>
             <w:r>
+              <w:rPr>
+                <w:lang w:val="ru-RU"/>
+              </w:rPr>
               <w:t xml:space="preserve">Первая строка /</w:t>
             </w:r>
           </w:p>
@@ -90,7 +103,9 @@
               <w:rPr/>
             </w:pPr>
             <w:r>
-              <w:rPr/>
+              <w:rPr>
+                <w:lang w:val="ru-RU"/>
+              </w:rPr>
               <w:t xml:space="preserve">третий столбец</w:t>
             </w:r>
           </w:p>
@@ -100,6 +115,9 @@
           <w:p>
             <w:pPr/>
             <w:r>
+              <w:rPr>
+                <w:lang w:val="ru-RU"/>
+              </w:rPr>
               <w:t xml:space="preserve">Первая строка /</w:t>
             </w:r>
           </w:p>
@@ -110,7 +128,453 @@
               <w:rPr/>
             </w:pPr>
             <w:r>
-              <w:rPr/>
+              <w:rPr>
+                <w:lang w:val="ru-RU"/>
+              </w:rPr>
+              <w:t xml:space="preserve">четвертый столбец</w:t>
+            </w:r>
+          </w:p>
+        </w:tc>
+      </w:tr>
+      <w:tr>
+        <w:trPr>
+          <w:trHeight w:hRule="auto" w:val="0"/>
+        </w:trPr>
+        <w:tc>
+          <w:tcPr/>
+          <w:p>
+            <w:pPr/>
+            <w:r>
+              <w:rPr>
+                <w:lang w:val="ru-RU"/>
+              </w:rPr>
+              <w:t xml:space="preserve">Вторая строка /</w:t>
+            </w:r>
+          </w:p>
+          <w:p>
+            <w:pPr>
+              <w:pBdr/>
+              <w:shd w:val="clear" w:color="auto" w:fill="auto"/>
+              <w:rPr/>
+            </w:pPr>
+            <w:r>
+              <w:rPr>
+                <w:lang w:val="ru-RU"/>
+              </w:rPr>
+              <w:t xml:space="preserve">первый столбец</w:t>
+            </w:r>
+          </w:p>
+        </w:tc>
+        <w:tc>
+          <w:tcPr/>
+          <w:p>
+            <w:pPr/>
+            <w:r>
+              <w:rPr>
+                <w:lang w:val="ru-RU"/>
+              </w:rPr>
+              <w:t xml:space="preserve">Вторая строка /</w:t>
+            </w:r>
+          </w:p>
+          <w:p>
+            <w:pPr>
+              <w:pBdr/>
+              <w:shd w:val="clear" w:color="auto" w:fill="auto"/>
+              <w:rPr/>
+            </w:pPr>
+            <w:r>
+              <w:rPr>
+                <w:lang w:val="ru-RU"/>
+              </w:rPr>
+              <w:t xml:space="preserve">второй столбец</w:t>
+            </w:r>
+          </w:p>
+        </w:tc>
+        <w:tc>
+          <w:tcPr/>
+          <w:p>
+            <w:pPr/>
+            <w:r>
+              <w:rPr>
+                <w:lang w:val="ru-RU"/>
+              </w:rPr>
+              <w:t xml:space="preserve">Вторая строка /</w:t>
+            </w:r>
+          </w:p>
+          <w:p>
+            <w:pPr>
+              <w:pBdr/>
+              <w:shd w:val="clear" w:color="auto" w:fill="auto"/>
+              <w:rPr/>
+            </w:pPr>
+            <w:r>
+              <w:rPr>
+                <w:lang w:val="ru-RU"/>
+              </w:rPr>
+              <w:t xml:space="preserve">третий столбец</w:t>
+            </w:r>
+          </w:p>
+        </w:tc>
+        <w:tc>
+          <w:tcPr/>
+          <w:p>
+            <w:pPr/>
+            <w:r>
+              <w:rPr>
+                <w:lang w:val="ru-RU"/>
+              </w:rPr>
+              <w:t xml:space="preserve">Вторая строка /</w:t>
+            </w:r>
+          </w:p>
+          <w:p>
+            <w:pPr>
+              <w:pBdr/>
+              <w:shd w:val="clear" w:color="auto" w:fill="auto"/>
+              <w:rPr/>
+            </w:pPr>
+            <w:r>
+              <w:rPr>
+                <w:lang w:val="ru-RU"/>
+              </w:rPr>
+              <w:t xml:space="preserve">четвертый столбец</w:t>
+            </w:r>
+          </w:p>
+        </w:tc>
+      </w:tr>
+      <w:tr>
+        <w:trPr>
+          <w:trHeight w:hRule="auto" w:val="0"/>
+        </w:trPr>
+        <w:tc>
+          <w:tcPr>
+            <w:tcBorders/>
+          </w:tcPr>
+          <w:p>
+            <w:pPr/>
+            <w:r>
+              <w:rPr>
+                <w:lang w:val="ru-RU"/>
+              </w:rPr>
+              <w:t xml:space="preserve">Третья строка /</w:t>
+            </w:r>
+          </w:p>
+          <w:p>
+            <w:pPr>
+              <w:pBdr/>
+              <w:shd w:val="clear" w:color="auto" w:fill="auto"/>
+              <w:rPr/>
+            </w:pPr>
+            <w:r>
+              <w:rPr>
+                <w:lang w:val="ru-RU"/>
+              </w:rPr>
+              <w:t xml:space="preserve">первый столбец</w:t>
+            </w:r>
+          </w:p>
+        </w:tc>
+        <w:tc>
+          <w:tcPr>
+            <w:tcBorders/>
+          </w:tcPr>
+          <w:p>
+            <w:pPr/>
+            <w:r>
+              <w:rPr>
+                <w:lang w:val="ru-RU"/>
+              </w:rPr>
+              <w:t xml:space="preserve">Третья строка /</w:t>
+            </w:r>
+          </w:p>
+          <w:p>
+            <w:pPr>
+              <w:pBdr/>
+              <w:shd w:val="clear" w:color="auto" w:fill="auto"/>
+              <w:rPr/>
+            </w:pPr>
+            <w:r>
+              <w:rPr>
+                <w:lang w:val="ru-RU"/>
+              </w:rPr>
+              <w:t xml:space="preserve">второй столбец</w:t>
+            </w:r>
+          </w:p>
+        </w:tc>
+        <w:tc>
+          <w:tcPr>
+            <w:tcBorders/>
+          </w:tcPr>
+          <w:p>
+            <w:pPr/>
+            <w:r>
+              <w:rPr>
+                <w:lang w:val="ru-RU"/>
+              </w:rPr>
+              <w:t xml:space="preserve">Третья строка / третий</w:t>
+            </w:r>
+          </w:p>
+          <w:p>
+            <w:pPr>
+              <w:pBdr/>
+              <w:shd w:val="clear" w:color="auto" w:fill="auto"/>
+              <w:rPr/>
+            </w:pPr>
+            <w:r>
+              <w:rPr>
+                <w:lang w:val="ru-RU"/>
+              </w:rPr>
+              <w:t xml:space="preserve">столбец</w:t>
+            </w:r>
+          </w:p>
+        </w:tc>
+        <w:tc>
+          <w:tcPr>
+            <w:tcBorders/>
+          </w:tcPr>
+          <w:p>
+            <w:pPr/>
+            <w:r>
+              <w:rPr>
+                <w:lang w:val="ru-RU"/>
+              </w:rPr>
+              <w:t xml:space="preserve">Третья строка /</w:t>
+            </w:r>
+          </w:p>
+          <w:p>
+            <w:pPr>
+              <w:pBdr/>
+              <w:shd w:val="clear" w:color="auto" w:fill="auto"/>
+              <w:rPr/>
+            </w:pPr>
+            <w:r>
+              <w:rPr>
+                <w:lang w:val="ru-RU"/>
+              </w:rPr>
+              <w:t xml:space="preserve">четвертый столбец</w:t>
+            </w:r>
+          </w:p>
+        </w:tc>
+      </w:tr>
+      <w:tr>
+        <w:trPr>
+          <w:trHeight w:hRule="auto" w:val="0"/>
+        </w:trPr>
+        <w:tc>
+          <w:tcPr>
+            <w:tcBorders/>
+          </w:tcPr>
+          <w:p>
+            <w:pPr/>
+            <w:r>
+              <w:rPr>
+                <w:lang w:val="ru-RU"/>
+              </w:rPr>
+              <w:t xml:space="preserve">Четвертая строка /</w:t>
+            </w:r>
+          </w:p>
+          <w:p>
+            <w:pPr>
+              <w:pBdr/>
+              <w:shd w:val="clear" w:color="auto" w:fill="auto"/>
+              <w:rPr/>
+            </w:pPr>
+            <w:r>
+              <w:rPr>
+                <w:lang w:val="ru-RU"/>
+              </w:rPr>
+              <w:t xml:space="preserve">первый столбец</w:t>
+            </w:r>
+          </w:p>
+        </w:tc>
+        <w:tc>
+          <w:tcPr>
+            <w:tcBorders/>
+          </w:tcPr>
+          <w:p>
+            <w:pPr/>
+            <w:r>
+              <w:rPr>
+                <w:lang w:val="ru-RU"/>
+              </w:rPr>
+              <w:t xml:space="preserve">Четвертая строка /</w:t>
+            </w:r>
+          </w:p>
+          <w:p>
+            <w:pPr>
+              <w:pBdr/>
+              <w:shd w:val="clear" w:color="auto" w:fill="auto"/>
+              <w:rPr/>
+            </w:pPr>
+            <w:r>
+              <w:rPr>
+                <w:lang w:val="ru-RU"/>
+              </w:rPr>
+              <w:t xml:space="preserve">второй столбец</w:t>
+            </w:r>
+          </w:p>
+        </w:tc>
+        <w:tc>
+          <w:tcPr>
+            <w:tcBorders/>
+          </w:tcPr>
+          <w:p>
+            <w:pPr/>
+            <w:r>
+              <w:rPr>
+                <w:lang w:val="ru-RU"/>
+              </w:rPr>
+              <w:t xml:space="preserve">Четвертая строка /</w:t>
+            </w:r>
+          </w:p>
+          <w:p>
+            <w:pPr>
+              <w:pBdr/>
+              <w:shd w:val="clear" w:color="auto" w:fill="auto"/>
+              <w:rPr/>
+            </w:pPr>
+            <w:r>
+              <w:rPr>
+                <w:lang w:val="ru-RU"/>
+              </w:rPr>
+              <w:t xml:space="preserve">третий столбец</w:t>
+            </w:r>
+          </w:p>
+        </w:tc>
+        <w:tc>
+          <w:tcPr>
+            <w:tcBorders/>
+          </w:tcPr>
+          <w:p>
+            <w:pPr/>
+            <w:r>
+              <w:rPr>
+                <w:lang w:val="ru-RU"/>
+              </w:rPr>
+              <w:t xml:space="preserve">Четвертая строка /</w:t>
+            </w:r>
+          </w:p>
+          <w:p>
+            <w:pPr>
+              <w:pBdr/>
+              <w:shd w:val="clear" w:color="auto" w:fill="auto"/>
+              <w:rPr/>
+            </w:pPr>
+            <w:r>
+              <w:rPr>
+                <w:lang w:val="ru-RU"/>
+              </w:rPr>
+              <w:t xml:space="preserve">четвертый столбец</w:t>
+            </w:r>
+          </w:p>
+        </w:tc>
+      </w:tr>
+      <w:tr>
+        <w:trPr>
+          <w:trHeight w:hRule="auto" w:val="0"/>
+        </w:trPr>
+        <w:tc>
+          <w:tcPr>
+            <w:tcBorders/>
+          </w:tcPr>
+          <w:p>
+            <w:pPr/>
+            <w:r>
+              <w:rPr>
+                <w:lang w:val="ru-RU"/>
+              </w:rPr>
+              <w:t xml:space="preserve">Пятая строка / первый</w:t>
+            </w:r>
+          </w:p>
+          <w:p>
+            <w:pPr>
+              <w:pBdr/>
+              <w:shd w:val="clear" w:color="auto" w:fill="auto"/>
+              <w:rPr/>
+            </w:pPr>
+            <w:r>
+              <w:rPr>
+                <w:lang w:val="ru-RU"/>
+              </w:rPr>
+              <w:t xml:space="preserve">столбец</w:t>
+            </w:r>
+          </w:p>
+        </w:tc>
+        <w:tc>
+          <w:tcPr>
+            <w:tcBorders/>
+          </w:tcPr>
+          <w:p>
+            <w:pPr/>
+            <w:r>
+              <w:rPr>
+                <w:lang w:val="ru-RU"/>
+              </w:rPr>
+              <w:t xml:space="preserve">Пятая строка / второй</w:t>
+            </w:r>
+          </w:p>
+          <w:p>
+            <w:pPr>
+              <w:pBdr/>
+              <w:shd w:val="clear" w:color="auto" w:fill="auto"/>
+              <w:rPr/>
+            </w:pPr>
+            <w:r>
+              <w:rPr>
+                <w:lang w:val="ru-RU"/>
+              </w:rPr>
+              <w:t xml:space="preserve">столбец</w:t>
+            </w:r>
+          </w:p>
+        </w:tc>
+        <w:tc>
+          <w:tcPr>
+            <w:tcBorders/>
+          </w:tcPr>
+          <w:p>
+            <w:pPr/>
+            <w:r>
+              <w:rPr>
+                <w:lang w:val="ru-RU"/>
+              </w:rPr>
+              <w:t xml:space="preserve">Пятая строка / третий</w:t>
+            </w:r>
+          </w:p>
+          <w:p>
+            <w:pPr>
+              <w:pBdr/>
+              <w:shd w:val="clear" w:color="auto" w:fill="auto"/>
+              <w:rPr/>
+            </w:pPr>
+            <w:r>
+              <w:rPr>
+                <w:lang w:val="ru-RU"/>
+              </w:rPr>
+              <w:t xml:space="preserve">столбец</w:t>
+            </w:r>
+          </w:p>
+        </w:tc>
+        <w:tc>
+          <w:tcPr>
+            <w:tcBorders/>
+          </w:tcPr>
+          <w:p>
+            <w:pPr/>
+            <w:r>
+              <w:rPr>
+                <w:lang w:val="ru-RU"/>
+              </w:rPr>
+              <w:t xml:space="preserve">Пятая строка /</w:t>
+            </w:r>
+          </w:p>
+          <w:p>
+            <w:pPr>
+              <w:pBdr/>
+              <w:shd w:val="clear" w:color="auto" w:fill="auto"/>
+              <w:rPr/>
+            </w:pPr>
+            <w:r>
+              <w:rPr>
+                <w:lang w:val="ru-RU"/>
+              </w:rPr>
               <w:t xml:space="preserve">четвертый столбец</w:t>
             </w:r>
           </w:p>
